--- a/Project Steps.docx
+++ b/Project Steps.docx
@@ -6,8 +6,6 @@
       <w:r>
         <w:t xml:space="preserve">Project Steps </w:t>
       </w:r>
-      <w:bookmarkStart w:id="0" w:name="_GoBack"/>
-      <w:bookmarkEnd w:id="0"/>
     </w:p>
     <w:p>
       <w:r>
@@ -208,7 +206,738 @@
         <w:t>I'd say go ahead and get started, and we'll see how far you can get.</w:t>
       </w:r>
     </w:p>
+    <w:p>
+      <w:r>
+        <w:t xml:space="preserve">6/3/18 -Trying to upload the new graphs to </w:t>
+      </w:r>
+      <w:proofErr w:type="spellStart"/>
+      <w:r>
+        <w:t>Github</w:t>
+      </w:r>
+      <w:proofErr w:type="spellEnd"/>
+      <w:r>
+        <w:t xml:space="preserve"> (rplot1) is the new one I need to keep updated.</w:t>
+      </w:r>
+    </w:p>
     <w:p/>
+    <w:p>
+      <w:r>
+        <w:t xml:space="preserve">6/7/18 – Still cleaning up some of my </w:t>
+      </w:r>
+      <w:r>
+        <w:t xml:space="preserve">data, still cleaning up some of </w:t>
+      </w:r>
+      <w:proofErr w:type="spellStart"/>
+      <w:r>
+        <w:t>github</w:t>
+      </w:r>
+      <w:proofErr w:type="spellEnd"/>
+      <w:r>
+        <w:t xml:space="preserve">. I might try to use </w:t>
+      </w:r>
+      <w:proofErr w:type="spellStart"/>
+      <w:r>
+        <w:t>XGBoost</w:t>
+      </w:r>
+      <w:proofErr w:type="spellEnd"/>
+      <w:r>
+        <w:t xml:space="preserve"> </w:t>
+      </w:r>
+    </w:p>
+    <w:p/>
+    <w:p>
+      <w:r>
+        <w:t xml:space="preserve">What do I use for the missing values? </w:t>
+      </w:r>
+      <w:proofErr w:type="spellStart"/>
+      <w:r>
+        <w:t>Avg</w:t>
+      </w:r>
+      <w:proofErr w:type="spellEnd"/>
+      <w:r>
+        <w:t xml:space="preserve"> of </w:t>
+      </w:r>
+      <w:proofErr w:type="spellStart"/>
+      <w:r>
+        <w:t>non missing</w:t>
+      </w:r>
+      <w:proofErr w:type="spellEnd"/>
+      <w:r>
+        <w:t xml:space="preserve"> values is normal distribution, normal distribution for a continuous variable. KNN Neighbors to use those. </w:t>
+      </w:r>
+      <w:r>
+        <w:br/>
+      </w:r>
+      <w:r>
+        <w:br/>
+        <w:t xml:space="preserve">Categorical fill it with constant value, if it is a pool value use it with a value -1. Fill in all missing values with -1. </w:t>
+      </w:r>
+    </w:p>
+    <w:p/>
+    <w:p>
+      <w:r>
+        <w:t xml:space="preserve">Caret - </w:t>
+      </w:r>
+    </w:p>
+    <w:p/>
+    <w:p>
+      <w:r>
+        <w:t xml:space="preserve">Linear model, random forest, </w:t>
+      </w:r>
+    </w:p>
+    <w:p/>
+    <w:p>
+      <w:r>
+        <w:t xml:space="preserve">What I want to do is run some Variable Importance? </w:t>
+      </w:r>
+    </w:p>
+    <w:p/>
+    <w:p>
+      <w:r>
+        <w:t xml:space="preserve">Atom – </w:t>
+      </w:r>
+    </w:p>
+    <w:p>
+      <w:r>
+        <w:br/>
+        <w:t>What I need to do is keep messing with this, but I can’t figure out why my headers are not there</w:t>
+      </w:r>
+    </w:p>
+    <w:p/>
+    <w:p>
+      <w:pPr>
+        <w:tabs>
+          <w:tab w:val="left" w:pos="916"/>
+          <w:tab w:val="left" w:pos="1832"/>
+          <w:tab w:val="left" w:pos="2748"/>
+          <w:tab w:val="left" w:pos="3664"/>
+          <w:tab w:val="left" w:pos="4580"/>
+          <w:tab w:val="left" w:pos="5496"/>
+          <w:tab w:val="left" w:pos="6412"/>
+          <w:tab w:val="left" w:pos="7328"/>
+          <w:tab w:val="left" w:pos="8244"/>
+          <w:tab w:val="left" w:pos="9160"/>
+          <w:tab w:val="left" w:pos="10076"/>
+          <w:tab w:val="left" w:pos="10992"/>
+          <w:tab w:val="left" w:pos="11908"/>
+          <w:tab w:val="left" w:pos="12824"/>
+          <w:tab w:val="left" w:pos="13740"/>
+          <w:tab w:val="left" w:pos="14656"/>
+        </w:tabs>
+        <w:wordWrap w:val="0"/>
+        <w:spacing w:after="240"/>
+        <w:rPr>
+          <w:rFonts w:ascii="Courier New" w:eastAsia="Times New Roman" w:hAnsi="Courier New" w:cs="Courier New"/>
+          <w:sz w:val="21"/>
+          <w:szCs w:val="21"/>
+        </w:rPr>
+      </w:pPr>
+      <w:r>
+        <w:rPr>
+          <w:rFonts w:ascii="Courier New" w:eastAsia="Times New Roman" w:hAnsi="Courier New" w:cs="Courier New"/>
+          <w:color w:val="000000"/>
+          <w:sz w:val="21"/>
+          <w:szCs w:val="21"/>
+        </w:rPr>
+        <w:t>summary</w:t>
+      </w:r>
+      <w:r>
+        <w:rPr>
+          <w:rFonts w:ascii="Courier New" w:eastAsia="Times New Roman" w:hAnsi="Courier New" w:cs="Courier New"/>
+          <w:color w:val="687687"/>
+          <w:sz w:val="21"/>
+          <w:szCs w:val="21"/>
+        </w:rPr>
+        <w:t>(</w:t>
+      </w:r>
+      <w:proofErr w:type="spellStart"/>
+      <w:r>
+        <w:rPr>
+          <w:rFonts w:ascii="Courier New" w:eastAsia="Times New Roman" w:hAnsi="Courier New" w:cs="Courier New"/>
+          <w:color w:val="000000"/>
+          <w:sz w:val="21"/>
+          <w:szCs w:val="21"/>
+        </w:rPr>
+        <w:t>as.factor</w:t>
+      </w:r>
+      <w:proofErr w:type="spellEnd"/>
+      <w:r>
+        <w:rPr>
+          <w:rFonts w:ascii="Courier New" w:eastAsia="Times New Roman" w:hAnsi="Courier New" w:cs="Courier New"/>
+          <w:color w:val="687687"/>
+          <w:sz w:val="21"/>
+          <w:szCs w:val="21"/>
+        </w:rPr>
+        <w:t>(</w:t>
+      </w:r>
+      <w:proofErr w:type="spellStart"/>
+      <w:r>
+        <w:rPr>
+          <w:rFonts w:ascii="Courier New" w:eastAsia="Times New Roman" w:hAnsi="Courier New" w:cs="Courier New"/>
+          <w:color w:val="000000"/>
+          <w:sz w:val="21"/>
+          <w:szCs w:val="21"/>
+        </w:rPr>
+        <w:t>df</w:t>
+      </w:r>
+      <w:r>
+        <w:rPr>
+          <w:rFonts w:ascii="Courier New" w:eastAsia="Times New Roman" w:hAnsi="Courier New" w:cs="Courier New"/>
+          <w:color w:val="687687"/>
+          <w:sz w:val="21"/>
+          <w:szCs w:val="21"/>
+        </w:rPr>
+        <w:t>$</w:t>
+      </w:r>
+      <w:r>
+        <w:rPr>
+          <w:rFonts w:ascii="Courier New" w:eastAsia="Times New Roman" w:hAnsi="Courier New" w:cs="Courier New"/>
+          <w:color w:val="000000"/>
+          <w:sz w:val="21"/>
+          <w:szCs w:val="21"/>
+        </w:rPr>
+        <w:t>PoolQC</w:t>
+      </w:r>
+      <w:proofErr w:type="spellEnd"/>
+      <w:r>
+        <w:rPr>
+          <w:rFonts w:ascii="Courier New" w:eastAsia="Times New Roman" w:hAnsi="Courier New" w:cs="Courier New"/>
+          <w:color w:val="687687"/>
+          <w:sz w:val="21"/>
+          <w:szCs w:val="21"/>
+        </w:rPr>
+        <w:t>))</w:t>
+      </w:r>
+    </w:p>
+    <w:p>
+      <w:pPr>
+        <w:tabs>
+          <w:tab w:val="left" w:pos="916"/>
+          <w:tab w:val="left" w:pos="1832"/>
+          <w:tab w:val="left" w:pos="2748"/>
+          <w:tab w:val="left" w:pos="3664"/>
+          <w:tab w:val="left" w:pos="4580"/>
+          <w:tab w:val="left" w:pos="5496"/>
+          <w:tab w:val="left" w:pos="6412"/>
+          <w:tab w:val="left" w:pos="7328"/>
+          <w:tab w:val="left" w:pos="8244"/>
+          <w:tab w:val="left" w:pos="9160"/>
+          <w:tab w:val="left" w:pos="10076"/>
+          <w:tab w:val="left" w:pos="10992"/>
+          <w:tab w:val="left" w:pos="11908"/>
+          <w:tab w:val="left" w:pos="12824"/>
+          <w:tab w:val="left" w:pos="13740"/>
+          <w:tab w:val="left" w:pos="14656"/>
+        </w:tabs>
+        <w:wordWrap w:val="0"/>
+        <w:spacing w:after="240"/>
+        <w:rPr>
+          <w:rFonts w:ascii="Courier New" w:eastAsia="Times New Roman" w:hAnsi="Courier New" w:cs="Courier New"/>
+          <w:sz w:val="21"/>
+          <w:szCs w:val="21"/>
+        </w:rPr>
+      </w:pPr>
+      <w:r>
+        <w:rPr>
+          <w:rFonts w:ascii="Courier New" w:eastAsia="Times New Roman" w:hAnsi="Courier New" w:cs="Courier New"/>
+          <w:sz w:val="21"/>
+          <w:szCs w:val="21"/>
+        </w:rPr>
+        <w:t xml:space="preserve">##   Ex   Fa   </w:t>
+      </w:r>
+      <w:proofErr w:type="spellStart"/>
+      <w:r>
+        <w:rPr>
+          <w:rFonts w:ascii="Courier New" w:eastAsia="Times New Roman" w:hAnsi="Courier New" w:cs="Courier New"/>
+          <w:sz w:val="21"/>
+          <w:szCs w:val="21"/>
+        </w:rPr>
+        <w:t>Gd</w:t>
+      </w:r>
+      <w:proofErr w:type="spellEnd"/>
+      <w:r>
+        <w:rPr>
+          <w:rFonts w:ascii="Courier New" w:eastAsia="Times New Roman" w:hAnsi="Courier New" w:cs="Courier New"/>
+          <w:sz w:val="21"/>
+          <w:szCs w:val="21"/>
+        </w:rPr>
+        <w:t xml:space="preserve"> NA's </w:t>
+      </w:r>
+    </w:p>
+    <w:p>
+      <w:pPr>
+        <w:tabs>
+          <w:tab w:val="left" w:pos="916"/>
+          <w:tab w:val="left" w:pos="1832"/>
+          <w:tab w:val="left" w:pos="2748"/>
+          <w:tab w:val="left" w:pos="3664"/>
+          <w:tab w:val="left" w:pos="4580"/>
+          <w:tab w:val="left" w:pos="5496"/>
+          <w:tab w:val="left" w:pos="6412"/>
+          <w:tab w:val="left" w:pos="7328"/>
+          <w:tab w:val="left" w:pos="8244"/>
+          <w:tab w:val="left" w:pos="9160"/>
+          <w:tab w:val="left" w:pos="10076"/>
+          <w:tab w:val="left" w:pos="10992"/>
+          <w:tab w:val="left" w:pos="11908"/>
+          <w:tab w:val="left" w:pos="12824"/>
+          <w:tab w:val="left" w:pos="13740"/>
+          <w:tab w:val="left" w:pos="14656"/>
+        </w:tabs>
+        <w:wordWrap w:val="0"/>
+        <w:spacing w:after="240"/>
+        <w:rPr>
+          <w:rFonts w:ascii="Courier New" w:eastAsia="Times New Roman" w:hAnsi="Courier New" w:cs="Courier New"/>
+          <w:sz w:val="21"/>
+          <w:szCs w:val="21"/>
+        </w:rPr>
+      </w:pPr>
+      <w:r>
+        <w:rPr>
+          <w:rFonts w:ascii="Courier New" w:eastAsia="Times New Roman" w:hAnsi="Courier New" w:cs="Courier New"/>
+          <w:sz w:val="21"/>
+          <w:szCs w:val="21"/>
+        </w:rPr>
+        <w:t>##    4    2    4 2909</w:t>
+      </w:r>
+    </w:p>
+    <w:p>
+      <w:pPr>
+        <w:tabs>
+          <w:tab w:val="left" w:pos="916"/>
+          <w:tab w:val="left" w:pos="1832"/>
+          <w:tab w:val="left" w:pos="2748"/>
+          <w:tab w:val="left" w:pos="3664"/>
+          <w:tab w:val="left" w:pos="4580"/>
+          <w:tab w:val="left" w:pos="5496"/>
+          <w:tab w:val="left" w:pos="6412"/>
+          <w:tab w:val="left" w:pos="7328"/>
+          <w:tab w:val="left" w:pos="8244"/>
+          <w:tab w:val="left" w:pos="9160"/>
+          <w:tab w:val="left" w:pos="10076"/>
+          <w:tab w:val="left" w:pos="10992"/>
+          <w:tab w:val="left" w:pos="11908"/>
+          <w:tab w:val="left" w:pos="12824"/>
+          <w:tab w:val="left" w:pos="13740"/>
+          <w:tab w:val="left" w:pos="14656"/>
+        </w:tabs>
+        <w:wordWrap w:val="0"/>
+        <w:spacing w:after="240"/>
+        <w:rPr>
+          <w:rFonts w:ascii="Courier New" w:eastAsia="Times New Roman" w:hAnsi="Courier New" w:cs="Courier New"/>
+          <w:color w:val="687687"/>
+          <w:sz w:val="21"/>
+          <w:szCs w:val="21"/>
+        </w:rPr>
+      </w:pPr>
+      <w:r>
+        <w:rPr>
+          <w:rFonts w:ascii="Courier New" w:eastAsia="Times New Roman" w:hAnsi="Courier New" w:cs="Courier New"/>
+          <w:color w:val="000000"/>
+          <w:sz w:val="21"/>
+          <w:szCs w:val="21"/>
+        </w:rPr>
+        <w:t>table</w:t>
+      </w:r>
+      <w:r>
+        <w:rPr>
+          <w:rFonts w:ascii="Courier New" w:eastAsia="Times New Roman" w:hAnsi="Courier New" w:cs="Courier New"/>
+          <w:color w:val="687687"/>
+          <w:sz w:val="21"/>
+          <w:szCs w:val="21"/>
+        </w:rPr>
+        <w:t>(</w:t>
+      </w:r>
+      <w:proofErr w:type="spellStart"/>
+      <w:r>
+        <w:rPr>
+          <w:rFonts w:ascii="Courier New" w:eastAsia="Times New Roman" w:hAnsi="Courier New" w:cs="Courier New"/>
+          <w:color w:val="000000"/>
+          <w:sz w:val="21"/>
+          <w:szCs w:val="21"/>
+        </w:rPr>
+        <w:t>df</w:t>
+      </w:r>
+      <w:r>
+        <w:rPr>
+          <w:rFonts w:ascii="Courier New" w:eastAsia="Times New Roman" w:hAnsi="Courier New" w:cs="Courier New"/>
+          <w:color w:val="687687"/>
+          <w:sz w:val="21"/>
+          <w:szCs w:val="21"/>
+        </w:rPr>
+        <w:t>$</w:t>
+      </w:r>
+      <w:r>
+        <w:rPr>
+          <w:rFonts w:ascii="Courier New" w:eastAsia="Times New Roman" w:hAnsi="Courier New" w:cs="Courier New"/>
+          <w:color w:val="000000"/>
+          <w:sz w:val="21"/>
+          <w:szCs w:val="21"/>
+        </w:rPr>
+        <w:t>PoolArea</w:t>
+      </w:r>
+      <w:proofErr w:type="spellEnd"/>
+      <w:r>
+        <w:rPr>
+          <w:rFonts w:ascii="Courier New" w:eastAsia="Times New Roman" w:hAnsi="Courier New" w:cs="Courier New"/>
+          <w:sz w:val="21"/>
+          <w:szCs w:val="21"/>
+        </w:rPr>
+        <w:t xml:space="preserve"> </w:t>
+      </w:r>
+      <w:r>
+        <w:rPr>
+          <w:rFonts w:ascii="Courier New" w:eastAsia="Times New Roman" w:hAnsi="Courier New" w:cs="Courier New"/>
+          <w:color w:val="687687"/>
+          <w:sz w:val="21"/>
+          <w:szCs w:val="21"/>
+        </w:rPr>
+        <w:t>&gt;</w:t>
+      </w:r>
+      <w:r>
+        <w:rPr>
+          <w:rFonts w:ascii="Courier New" w:eastAsia="Times New Roman" w:hAnsi="Courier New" w:cs="Courier New"/>
+          <w:sz w:val="21"/>
+          <w:szCs w:val="21"/>
+        </w:rPr>
+        <w:t xml:space="preserve"> </w:t>
+      </w:r>
+      <w:r>
+        <w:rPr>
+          <w:rFonts w:ascii="Courier New" w:eastAsia="Times New Roman" w:hAnsi="Courier New" w:cs="Courier New"/>
+          <w:color w:val="009999"/>
+          <w:sz w:val="21"/>
+          <w:szCs w:val="21"/>
+        </w:rPr>
+        <w:t>0</w:t>
+      </w:r>
+      <w:r>
+        <w:rPr>
+          <w:rFonts w:ascii="Courier New" w:eastAsia="Times New Roman" w:hAnsi="Courier New" w:cs="Courier New"/>
+          <w:sz w:val="21"/>
+          <w:szCs w:val="21"/>
+        </w:rPr>
+        <w:t xml:space="preserve">, </w:t>
+      </w:r>
+      <w:proofErr w:type="spellStart"/>
+      <w:r>
+        <w:rPr>
+          <w:rFonts w:ascii="Courier New" w:eastAsia="Times New Roman" w:hAnsi="Courier New" w:cs="Courier New"/>
+          <w:color w:val="000000"/>
+          <w:sz w:val="21"/>
+          <w:szCs w:val="21"/>
+        </w:rPr>
+        <w:t>df</w:t>
+      </w:r>
+      <w:r>
+        <w:rPr>
+          <w:rFonts w:ascii="Courier New" w:eastAsia="Times New Roman" w:hAnsi="Courier New" w:cs="Courier New"/>
+          <w:color w:val="687687"/>
+          <w:sz w:val="21"/>
+          <w:szCs w:val="21"/>
+        </w:rPr>
+        <w:t>$</w:t>
+      </w:r>
+      <w:r>
+        <w:rPr>
+          <w:rFonts w:ascii="Courier New" w:eastAsia="Times New Roman" w:hAnsi="Courier New" w:cs="Courier New"/>
+          <w:color w:val="000000"/>
+          <w:sz w:val="21"/>
+          <w:szCs w:val="21"/>
+        </w:rPr>
+        <w:t>PoolQC</w:t>
+      </w:r>
+      <w:proofErr w:type="spellEnd"/>
+      <w:r>
+        <w:rPr>
+          <w:rFonts w:ascii="Courier New" w:eastAsia="Times New Roman" w:hAnsi="Courier New" w:cs="Courier New"/>
+          <w:sz w:val="21"/>
+          <w:szCs w:val="21"/>
+        </w:rPr>
+        <w:t xml:space="preserve">, </w:t>
+      </w:r>
+      <w:proofErr w:type="spellStart"/>
+      <w:r>
+        <w:rPr>
+          <w:rFonts w:ascii="Courier New" w:eastAsia="Times New Roman" w:hAnsi="Courier New" w:cs="Courier New"/>
+          <w:color w:val="000000"/>
+          <w:sz w:val="21"/>
+          <w:szCs w:val="21"/>
+        </w:rPr>
+        <w:t>useNA</w:t>
+      </w:r>
+      <w:proofErr w:type="spellEnd"/>
+      <w:r>
+        <w:rPr>
+          <w:rFonts w:ascii="Courier New" w:eastAsia="Times New Roman" w:hAnsi="Courier New" w:cs="Courier New"/>
+          <w:sz w:val="21"/>
+          <w:szCs w:val="21"/>
+        </w:rPr>
+        <w:t xml:space="preserve"> </w:t>
+      </w:r>
+      <w:r>
+        <w:rPr>
+          <w:rFonts w:ascii="Courier New" w:eastAsia="Times New Roman" w:hAnsi="Courier New" w:cs="Courier New"/>
+          <w:color w:val="687687"/>
+          <w:sz w:val="21"/>
+          <w:szCs w:val="21"/>
+        </w:rPr>
+        <w:t>=</w:t>
+      </w:r>
+      <w:r>
+        <w:rPr>
+          <w:rFonts w:ascii="Courier New" w:eastAsia="Times New Roman" w:hAnsi="Courier New" w:cs="Courier New"/>
+          <w:sz w:val="21"/>
+          <w:szCs w:val="21"/>
+        </w:rPr>
+        <w:t xml:space="preserve"> </w:t>
+      </w:r>
+      <w:r>
+        <w:rPr>
+          <w:rFonts w:ascii="Courier New" w:eastAsia="Times New Roman" w:hAnsi="Courier New" w:cs="Courier New"/>
+          <w:color w:val="DD1144"/>
+          <w:sz w:val="21"/>
+          <w:szCs w:val="21"/>
+        </w:rPr>
+        <w:t>"</w:t>
+      </w:r>
+      <w:proofErr w:type="spellStart"/>
+      <w:r>
+        <w:rPr>
+          <w:rFonts w:ascii="Courier New" w:eastAsia="Times New Roman" w:hAnsi="Courier New" w:cs="Courier New"/>
+          <w:color w:val="DD1144"/>
+          <w:sz w:val="21"/>
+          <w:szCs w:val="21"/>
+        </w:rPr>
+        <w:t>ifany</w:t>
+      </w:r>
+      <w:proofErr w:type="spellEnd"/>
+      <w:r>
+        <w:rPr>
+          <w:rFonts w:ascii="Courier New" w:eastAsia="Times New Roman" w:hAnsi="Courier New" w:cs="Courier New"/>
+          <w:color w:val="DD1144"/>
+          <w:sz w:val="21"/>
+          <w:szCs w:val="21"/>
+        </w:rPr>
+        <w:t>"</w:t>
+      </w:r>
+      <w:r>
+        <w:rPr>
+          <w:rFonts w:ascii="Courier New" w:eastAsia="Times New Roman" w:hAnsi="Courier New" w:cs="Courier New"/>
+          <w:color w:val="687687"/>
+          <w:sz w:val="21"/>
+          <w:szCs w:val="21"/>
+        </w:rPr>
+        <w:t>)</w:t>
+      </w:r>
+    </w:p>
+    <w:p>
+      <w:pPr>
+        <w:tabs>
+          <w:tab w:val="left" w:pos="916"/>
+          <w:tab w:val="left" w:pos="1832"/>
+          <w:tab w:val="left" w:pos="2748"/>
+          <w:tab w:val="left" w:pos="3664"/>
+          <w:tab w:val="left" w:pos="4580"/>
+          <w:tab w:val="left" w:pos="5496"/>
+          <w:tab w:val="left" w:pos="6412"/>
+          <w:tab w:val="left" w:pos="7328"/>
+          <w:tab w:val="left" w:pos="8244"/>
+          <w:tab w:val="left" w:pos="9160"/>
+          <w:tab w:val="left" w:pos="10076"/>
+          <w:tab w:val="left" w:pos="10992"/>
+          <w:tab w:val="left" w:pos="11908"/>
+          <w:tab w:val="left" w:pos="12824"/>
+          <w:tab w:val="left" w:pos="13740"/>
+          <w:tab w:val="left" w:pos="14656"/>
+        </w:tabs>
+        <w:wordWrap w:val="0"/>
+        <w:spacing w:after="240"/>
+        <w:rPr>
+          <w:rFonts w:ascii="Courier New" w:eastAsia="Times New Roman" w:hAnsi="Courier New" w:cs="Courier New"/>
+          <w:color w:val="687687"/>
+          <w:sz w:val="21"/>
+          <w:szCs w:val="21"/>
+        </w:rPr>
+      </w:pPr>
+      <w:r>
+        <w:rPr>
+          <w:rFonts w:ascii="Courier New" w:eastAsia="Times New Roman" w:hAnsi="Courier New" w:cs="Courier New"/>
+          <w:color w:val="687687"/>
+          <w:sz w:val="21"/>
+          <w:szCs w:val="21"/>
+        </w:rPr>
+        <w:t xml:space="preserve">train1=Using it </w:t>
+      </w:r>
+      <w:proofErr w:type="spellStart"/>
+      <w:r>
+        <w:rPr>
+          <w:rFonts w:ascii="Courier New" w:eastAsia="Times New Roman" w:hAnsi="Courier New" w:cs="Courier New"/>
+          <w:color w:val="687687"/>
+          <w:sz w:val="21"/>
+          <w:szCs w:val="21"/>
+        </w:rPr>
+        <w:t>RandomForest</w:t>
+      </w:r>
+      <w:proofErr w:type="spellEnd"/>
+    </w:p>
+    <w:p>
+      <w:pPr>
+        <w:tabs>
+          <w:tab w:val="left" w:pos="916"/>
+          <w:tab w:val="left" w:pos="1832"/>
+          <w:tab w:val="left" w:pos="2748"/>
+          <w:tab w:val="left" w:pos="3664"/>
+          <w:tab w:val="left" w:pos="4580"/>
+          <w:tab w:val="left" w:pos="5496"/>
+          <w:tab w:val="left" w:pos="6412"/>
+          <w:tab w:val="left" w:pos="7328"/>
+          <w:tab w:val="left" w:pos="8244"/>
+          <w:tab w:val="left" w:pos="9160"/>
+          <w:tab w:val="left" w:pos="10076"/>
+          <w:tab w:val="left" w:pos="10992"/>
+          <w:tab w:val="left" w:pos="11908"/>
+          <w:tab w:val="left" w:pos="12824"/>
+          <w:tab w:val="left" w:pos="13740"/>
+          <w:tab w:val="left" w:pos="14656"/>
+        </w:tabs>
+        <w:wordWrap w:val="0"/>
+        <w:spacing w:after="240"/>
+        <w:rPr>
+          <w:rFonts w:ascii="Courier New" w:eastAsia="Times New Roman" w:hAnsi="Courier New" w:cs="Courier New"/>
+          <w:color w:val="687687"/>
+          <w:sz w:val="21"/>
+          <w:szCs w:val="21"/>
+        </w:rPr>
+      </w:pPr>
+      <w:r>
+        <w:rPr>
+          <w:rFonts w:ascii="Courier New" w:eastAsia="Times New Roman" w:hAnsi="Courier New" w:cs="Courier New"/>
+          <w:color w:val="687687"/>
+          <w:sz w:val="21"/>
+          <w:szCs w:val="21"/>
+        </w:rPr>
+        <w:lastRenderedPageBreak/>
+        <w:t xml:space="preserve">What exactly does the Set Seed function do? </w:t>
+      </w:r>
+    </w:p>
+    <w:p>
+      <w:pPr>
+        <w:rPr>
+          <w:rFonts w:ascii="Times New Roman" w:eastAsia="Times New Roman" w:hAnsi="Times New Roman" w:cs="Times New Roman"/>
+        </w:rPr>
+      </w:pPr>
+      <w:r>
+        <w:rPr>
+          <w:rFonts w:ascii="Georgia" w:eastAsia="Times New Roman" w:hAnsi="Georgia" w:cs="Times New Roman"/>
+          <w:b/>
+          <w:bCs/>
+          <w:color w:val="333333"/>
+          <w:bdr w:val="none" w:sz="0" w:space="0" w:color="auto" w:frame="1"/>
+          <w:shd w:val="clear" w:color="auto" w:fill="FFFFFF"/>
+        </w:rPr>
+        <w:t>Step 1:</w:t>
+      </w:r>
+      <w:r>
+        <w:rPr>
+          <w:rFonts w:ascii="Georgia" w:eastAsia="Times New Roman" w:hAnsi="Georgia" w:cs="Times New Roman"/>
+          <w:color w:val="333333"/>
+          <w:shd w:val="clear" w:color="auto" w:fill="FFFFFF"/>
+        </w:rPr>
+        <w:t> suppose we have N observations, we weight each observation with 1/N weight (Wi). Di=Wi/sum(Wi). In other word, Di is the normalized weight.</w:t>
+      </w:r>
+    </w:p>
+    <w:p>
+      <w:pPr>
+        <w:tabs>
+          <w:tab w:val="left" w:pos="916"/>
+          <w:tab w:val="left" w:pos="1832"/>
+          <w:tab w:val="left" w:pos="2748"/>
+          <w:tab w:val="left" w:pos="3664"/>
+          <w:tab w:val="left" w:pos="4580"/>
+          <w:tab w:val="left" w:pos="5496"/>
+          <w:tab w:val="left" w:pos="6412"/>
+          <w:tab w:val="left" w:pos="7328"/>
+          <w:tab w:val="left" w:pos="8244"/>
+          <w:tab w:val="left" w:pos="9160"/>
+          <w:tab w:val="left" w:pos="10076"/>
+          <w:tab w:val="left" w:pos="10992"/>
+          <w:tab w:val="left" w:pos="11908"/>
+          <w:tab w:val="left" w:pos="12824"/>
+          <w:tab w:val="left" w:pos="13740"/>
+          <w:tab w:val="left" w:pos="14656"/>
+        </w:tabs>
+        <w:wordWrap w:val="0"/>
+        <w:spacing w:after="240"/>
+        <w:rPr>
+          <w:rFonts w:ascii="Courier New" w:eastAsia="Times New Roman" w:hAnsi="Courier New" w:cs="Courier New"/>
+          <w:sz w:val="21"/>
+          <w:szCs w:val="21"/>
+        </w:rPr>
+      </w:pPr>
+    </w:p>
+    <w:p>
+      <w:r>
+        <w:t>Plot each quarters of the plot</w:t>
+      </w:r>
+    </w:p>
+    <w:p/>
+    <w:p>
+      <w:r>
+        <w:t xml:space="preserve">Using caret package. </w:t>
+      </w:r>
+    </w:p>
+    <w:p>
+      <w:proofErr w:type="spellStart"/>
+      <w:r>
+        <w:t>Set.Seed</w:t>
+      </w:r>
+      <w:proofErr w:type="spellEnd"/>
+      <w:r>
+        <w:t xml:space="preserve"> -Helpful for sharing results and making comparisons. </w:t>
+      </w:r>
+    </w:p>
+    <w:p/>
+    <w:p>
+      <w:r>
+        <w:t>Figure out what it’s telling you.</w:t>
+      </w:r>
+    </w:p>
+    <w:p/>
+    <w:p/>
+    <w:p/>
+    <w:p>
+      <w:r>
+        <w:t>So when I try to run my random forest I have factors</w:t>
+      </w:r>
+    </w:p>
+    <w:p/>
+    <w:p>
+      <w:r>
+        <w:t xml:space="preserve">Doing Webcam: </w:t>
+      </w:r>
+    </w:p>
+    <w:p>
+      <w:r>
+        <w:t xml:space="preserve">Between 10-15 </w:t>
+      </w:r>
+      <w:proofErr w:type="spellStart"/>
+      <w:r>
+        <w:t>mintues</w:t>
+      </w:r>
+      <w:proofErr w:type="spellEnd"/>
+      <w:r>
+        <w:t>, no more than 15-30 dates</w:t>
+      </w:r>
+    </w:p>
+    <w:p/>
+    <w:p>
+      <w:r>
+        <w:t>-Go to Youtube.com/upload</w:t>
+      </w:r>
+      <w:bookmarkStart w:id="0" w:name="_GoBack"/>
+      <w:bookmarkEnd w:id="0"/>
+    </w:p>
     <w:sectPr>
       <w:pgSz w:w="12240" w:h="15840"/>
       <w:pgMar w:top="1440" w:right="1440" w:bottom="1440" w:left="1440" w:header="720" w:footer="720" w:gutter="0"/>
@@ -677,6 +1406,102 @@
       <w:rFonts w:ascii="Times New Roman" w:eastAsia="Times New Roman" w:hAnsi="Times New Roman" w:cs="Times New Roman"/>
     </w:rPr>
   </w:style>
+  <w:style w:type="paragraph" w:styleId="HTMLPreformatted">
+    <w:name w:val="HTML Preformatted"/>
+    <w:basedOn w:val="Normal"/>
+    <w:link w:val="HTMLPreformattedChar"/>
+    <w:uiPriority w:val="99"/>
+    <w:semiHidden/>
+    <w:unhideWhenUsed/>
+    <w:rsid w:val="00F36BC7"/>
+    <w:pPr>
+      <w:tabs>
+        <w:tab w:val="left" w:pos="916"/>
+        <w:tab w:val="left" w:pos="1832"/>
+        <w:tab w:val="left" w:pos="2748"/>
+        <w:tab w:val="left" w:pos="3664"/>
+        <w:tab w:val="left" w:pos="4580"/>
+        <w:tab w:val="left" w:pos="5496"/>
+        <w:tab w:val="left" w:pos="6412"/>
+        <w:tab w:val="left" w:pos="7328"/>
+        <w:tab w:val="left" w:pos="8244"/>
+        <w:tab w:val="left" w:pos="9160"/>
+        <w:tab w:val="left" w:pos="10076"/>
+        <w:tab w:val="left" w:pos="10992"/>
+        <w:tab w:val="left" w:pos="11908"/>
+        <w:tab w:val="left" w:pos="12824"/>
+        <w:tab w:val="left" w:pos="13740"/>
+        <w:tab w:val="left" w:pos="14656"/>
+      </w:tabs>
+    </w:pPr>
+    <w:rPr>
+      <w:rFonts w:ascii="Courier New" w:eastAsia="Times New Roman" w:hAnsi="Courier New" w:cs="Courier New"/>
+      <w:sz w:val="20"/>
+      <w:szCs w:val="20"/>
+    </w:rPr>
+  </w:style>
+  <w:style w:type="character" w:customStyle="1" w:styleId="HTMLPreformattedChar">
+    <w:name w:val="HTML Preformatted Char"/>
+    <w:basedOn w:val="DefaultParagraphFont"/>
+    <w:link w:val="HTMLPreformatted"/>
+    <w:uiPriority w:val="99"/>
+    <w:semiHidden/>
+    <w:rsid w:val="00F36BC7"/>
+    <w:rPr>
+      <w:rFonts w:ascii="Courier New" w:eastAsia="Times New Roman" w:hAnsi="Courier New" w:cs="Courier New"/>
+      <w:sz w:val="20"/>
+      <w:szCs w:val="20"/>
+    </w:rPr>
+  </w:style>
+  <w:style w:type="character" w:styleId="HTMLCode">
+    <w:name w:val="HTML Code"/>
+    <w:basedOn w:val="DefaultParagraphFont"/>
+    <w:uiPriority w:val="99"/>
+    <w:semiHidden/>
+    <w:unhideWhenUsed/>
+    <w:rsid w:val="00F36BC7"/>
+    <w:rPr>
+      <w:rFonts w:ascii="Courier New" w:eastAsia="Times New Roman" w:hAnsi="Courier New" w:cs="Courier New"/>
+      <w:sz w:val="20"/>
+      <w:szCs w:val="20"/>
+    </w:rPr>
+  </w:style>
+  <w:style w:type="character" w:customStyle="1" w:styleId="identifier">
+    <w:name w:val="identifier"/>
+    <w:basedOn w:val="DefaultParagraphFont"/>
+    <w:rsid w:val="00F36BC7"/>
+  </w:style>
+  <w:style w:type="character" w:customStyle="1" w:styleId="paren">
+    <w:name w:val="paren"/>
+    <w:basedOn w:val="DefaultParagraphFont"/>
+    <w:rsid w:val="00F36BC7"/>
+  </w:style>
+  <w:style w:type="character" w:customStyle="1" w:styleId="operator">
+    <w:name w:val="operator"/>
+    <w:basedOn w:val="DefaultParagraphFont"/>
+    <w:rsid w:val="00F36BC7"/>
+  </w:style>
+  <w:style w:type="character" w:customStyle="1" w:styleId="number">
+    <w:name w:val="number"/>
+    <w:basedOn w:val="DefaultParagraphFont"/>
+    <w:rsid w:val="00F36BC7"/>
+  </w:style>
+  <w:style w:type="character" w:customStyle="1" w:styleId="string">
+    <w:name w:val="string"/>
+    <w:basedOn w:val="DefaultParagraphFont"/>
+    <w:rsid w:val="00F36BC7"/>
+  </w:style>
+  <w:style w:type="character" w:styleId="Strong">
+    <w:name w:val="Strong"/>
+    <w:basedOn w:val="DefaultParagraphFont"/>
+    <w:uiPriority w:val="22"/>
+    <w:qFormat/>
+    <w:rsid w:val="000475A6"/>
+    <w:rPr>
+      <w:b/>
+      <w:bCs/>
+    </w:rPr>
+  </w:style>
 </w:styles>
 </file>
 
